--- a/files/doc/IMG_4753.jpeg.docx
+++ b/files/doc/IMG_4753.jpeg.docx
@@ -31,10 +31,6 @@
         <w:keepLines w:val="0"/>
         <w:widowControl/>
         <w:suppressLineNumbers w:val="0"/>
-        <w:rPr>
-          <w:sz w:val="20"/>
-          <w:szCs w:val="20"/>
-        </w:rPr>
       </w:pPr>
       <w:r>
         <w:rPr>
@@ -64,11 +60,33 @@
           <w:sz w:val="20"/>
           <w:szCs w:val="20"/>
         </w:rPr>
-        <w:t xml:space="preserve">). In a recent multicenter clinical trial that was conducted in China, chloroquine phosphate was found to exhibit both efficacy and safety in the therapeutic management of SARS-CoV-2-associated pneumonia (197). This drug is already included in the treatment guidelines issued by the National Health Commission of the People’s Republic of China. The preliminary clinical trials using hydroxychloroquine, another aminoquinoline drug, gave promising results. The COVID-19 patients received 600 mg of hydroxychloroquine daily along with azithromycin as a single-arm protocol. This protocol was found to be associated with a noteworthy reduction in viral load. Finally, it </w:t>
-      </w:r>
-      <w:r>
-        <w:rPr>
-          <w:rFonts w:hint="default" w:cs="Times New Roman"/>
+        <w:t>). In a recent multicenter clinical trial that was conducted in China, chloroquine phosphate was found to exhibit both efficacy and safety in the therapeutic management of SARS-CoV-2-associated pneumonia (</w:t>
+      </w:r>
+      <w:r>
+        <w:rPr>
+          <w:rFonts w:hint="default" w:ascii="Times New Roman" w:hAnsi="Times New Roman" w:cs="Times New Roman"/>
+          <w:color w:val="4472C4" w:themeColor="accent5"/>
+          <w:sz w:val="20"/>
+          <w:szCs w:val="20"/>
+          <w14:textFill>
+            <w14:solidFill>
+              <w14:schemeClr w14:val="accent5"/>
+            </w14:solidFill>
+          </w14:textFill>
+        </w:rPr>
+        <w:t>197</w:t>
+      </w:r>
+      <w:r>
+        <w:rPr>
+          <w:rFonts w:hint="default" w:ascii="Times New Roman" w:hAnsi="Times New Roman" w:cs="Times New Roman"/>
+          <w:sz w:val="20"/>
+          <w:szCs w:val="20"/>
+        </w:rPr>
+        <w:t xml:space="preserve">). This drug is already included in the treatment guidelines issued by the National Health Commission of the People’s Republic of China. The preliminary clinical trials using hydroxychloroquine, another aminoquinoline drug, gave promising results. The COVID-19 patients received 600 mg of hydroxychloroquine daily along with azithromycin as a single-arm protocol. This protocol was found to be associated with a noteworthy reduction in viral load. Finally, it </w:t>
+      </w:r>
+      <w:r>
+        <w:rPr>
+          <w:rFonts w:hint="default" w:ascii="Times New Roman" w:hAnsi="Times New Roman" w:cs="Times New Roman"/>
           <w:sz w:val="20"/>
           <w:szCs w:val="20"/>
           <w:lang w:val="en-US"/>
@@ -77,7 +95,7 @@
       </w:r>
       <w:r>
         <w:rPr>
-          <w:rFonts w:hint="default" w:cs="Times New Roman"/>
+          <w:rFonts w:hint="default" w:ascii="Times New Roman" w:hAnsi="Times New Roman" w:cs="Times New Roman"/>
           <w:color w:val="4472C4" w:themeColor="accent5"/>
           <w:sz w:val="20"/>
           <w:szCs w:val="20"/>
@@ -92,7 +110,7 @@
       </w:r>
       <w:r>
         <w:rPr>
-          <w:rFonts w:hint="default" w:cs="Times New Roman"/>
+          <w:rFonts w:hint="default" w:ascii="Times New Roman" w:hAnsi="Times New Roman" w:cs="Times New Roman"/>
           <w:sz w:val="20"/>
           <w:szCs w:val="20"/>
           <w:lang w:val="en-US"/>
@@ -188,7 +206,7 @@
     <w:lsdException w:qFormat="1" w:unhideWhenUsed="0" w:uiPriority="0" w:semiHidden="0" w:name="Title"/>
     <w:lsdException w:unhideWhenUsed="0" w:uiPriority="0" w:semiHidden="0" w:name="Closing"/>
     <w:lsdException w:unhideWhenUsed="0" w:uiPriority="0" w:semiHidden="0" w:name="Signature"/>
-    <w:lsdException w:unhideWhenUsed="0" w:uiPriority="0" w:name="Default Paragraph Font"/>
+    <w:lsdException w:qFormat="1" w:unhideWhenUsed="0" w:uiPriority="0" w:name="Default Paragraph Font"/>
     <w:lsdException w:unhideWhenUsed="0" w:uiPriority="0" w:semiHidden="0" w:name="Body Text"/>
     <w:lsdException w:unhideWhenUsed="0" w:uiPriority="0" w:semiHidden="0" w:name="Body Text Indent"/>
     <w:lsdException w:unhideWhenUsed="0" w:uiPriority="0" w:semiHidden="0" w:name="List Continue"/>
@@ -384,6 +402,7 @@
   <w:style w:type="character" w:default="1" w:styleId="2">
     <w:name w:val="Default Paragraph Font"/>
     <w:semiHidden/>
+    <w:qFormat/>
     <w:uiPriority w:val="0"/>
   </w:style>
   <w:style w:type="table" w:default="1" w:styleId="3">
